--- a/trunk/ zhndocument/高阶C++/C++基础知识集锦.docx
+++ b/trunk/ zhndocument/高阶C++/C++基础知识集锦.docx
@@ -2,6 +2,8 @@
 <file path=word/document.xml><?xml version="1.0" encoding="utf-8"?>
 <w:document xmlns:wpc="http://schemas.microsoft.com/office/word/2010/wordprocessingCanvas" xmlns:mc="http://schemas.openxmlformats.org/markup-compatibility/2006" xmlns:o="urn:schemas-microsoft-com:office:office" xmlns:r="http://schemas.openxmlformats.org/officeDocument/2006/relationships" xmlns:m="http://schemas.openxmlformats.org/officeDocument/2006/math" xmlns:v="urn:schemas-microsoft-com:vml" xmlns:wp14="http://schemas.microsoft.com/office/word/2010/wordprocessingDrawing" xmlns:wp="http://schemas.openxmlformats.org/drawingml/2006/wordprocessingDrawing" xmlns:w10="urn:schemas-microsoft-com:office:word" xmlns:w="http://schemas.openxmlformats.org/wordprocessingml/2006/main" xmlns:w14="http://schemas.microsoft.com/office/word/2010/wordml" xmlns:wpg="http://schemas.microsoft.com/office/word/2010/wordprocessingGroup" xmlns:wpi="http://schemas.microsoft.com/office/word/2010/wordprocessingInk" xmlns:wne="http://schemas.microsoft.com/office/word/2006/wordml" xmlns:wps="http://schemas.microsoft.com/office/word/2010/wordprocessingShape" mc:Ignorable="w14 wp14">
   <w:body>
+    <w:bookmarkStart w:id="0" w:name="_GoBack"/>
+    <w:bookmarkEnd w:id="0"/>
     <w:p>
       <w:pPr>
         <w:widowControl/>
@@ -18,47 +20,67 @@
           <w:szCs w:val="21"/>
         </w:rPr>
       </w:pPr>
-      <w:hyperlink r:id="rId6" w:history="1">
-        <w:r>
-          <w:rPr>
-            <w:rFonts w:ascii="Verdana" w:eastAsia="宋体" w:hAnsi="Verdana" w:cs="宋体"/>
-            <w:b/>
-            <w:bCs/>
-            <w:color w:val="0066AA"/>
-            <w:kern w:val="0"/>
-            <w:sz w:val="32"/>
-            <w:szCs w:val="21"/>
-            <w:u w:val="single"/>
-          </w:rPr>
-          <w:t>C++</w:t>
-        </w:r>
-        <w:r>
-          <w:rPr>
-            <w:rFonts w:ascii="Verdana" w:eastAsia="宋体" w:hAnsi="Verdana" w:cs="宋体" w:hint="eastAsia"/>
-            <w:b/>
-            <w:bCs/>
-            <w:color w:val="0066AA"/>
-            <w:kern w:val="0"/>
-            <w:sz w:val="32"/>
-            <w:szCs w:val="21"/>
-            <w:u w:val="single"/>
-          </w:rPr>
-          <w:t>基础知识</w:t>
-        </w:r>
-        <w:r>
-          <w:rPr>
-            <w:rFonts w:ascii="Verdana" w:eastAsia="宋体" w:hAnsi="Verdana" w:cs="宋体" w:hint="eastAsia"/>
-            <w:b/>
-            <w:bCs/>
-            <w:color w:val="0066AA"/>
-            <w:kern w:val="0"/>
-            <w:sz w:val="32"/>
-            <w:szCs w:val="21"/>
-            <w:u w:val="single"/>
-          </w:rPr>
-          <w:t>集锦</w:t>
-        </w:r>
-      </w:hyperlink>
+      <w:r>
+        <w:fldChar w:fldCharType="begin"/>
+      </w:r>
+      <w:r>
+        <w:instrText xml:space="preserve"> HYPERLINK "http://www.cppblog.com/mzty/archive/2007/07/19/28359.html" </w:instrText>
+      </w:r>
+      <w:r>
+        <w:fldChar w:fldCharType="separate"/>
+      </w:r>
+      <w:r>
+        <w:rPr>
+          <w:rFonts w:ascii="Verdana" w:eastAsia="宋体" w:hAnsi="Verdana" w:cs="宋体"/>
+          <w:b/>
+          <w:bCs/>
+          <w:color w:val="0066AA"/>
+          <w:kern w:val="0"/>
+          <w:sz w:val="32"/>
+          <w:szCs w:val="21"/>
+          <w:u w:val="single"/>
+        </w:rPr>
+        <w:t>C++</w:t>
+      </w:r>
+      <w:r>
+        <w:rPr>
+          <w:rFonts w:ascii="Verdana" w:eastAsia="宋体" w:hAnsi="Verdana" w:cs="宋体" w:hint="eastAsia"/>
+          <w:b/>
+          <w:bCs/>
+          <w:color w:val="0066AA"/>
+          <w:kern w:val="0"/>
+          <w:sz w:val="32"/>
+          <w:szCs w:val="21"/>
+          <w:u w:val="single"/>
+        </w:rPr>
+        <w:t>基础知识</w:t>
+      </w:r>
+      <w:r>
+        <w:rPr>
+          <w:rFonts w:ascii="Verdana" w:eastAsia="宋体" w:hAnsi="Verdana" w:cs="宋体" w:hint="eastAsia"/>
+          <w:b/>
+          <w:bCs/>
+          <w:color w:val="0066AA"/>
+          <w:kern w:val="0"/>
+          <w:sz w:val="32"/>
+          <w:szCs w:val="21"/>
+          <w:u w:val="single"/>
+        </w:rPr>
+        <w:t>集锦</w:t>
+      </w:r>
+      <w:r>
+        <w:rPr>
+          <w:rFonts w:ascii="Verdana" w:eastAsia="宋体" w:hAnsi="Verdana" w:cs="宋体"/>
+          <w:b/>
+          <w:bCs/>
+          <w:color w:val="0066AA"/>
+          <w:kern w:val="0"/>
+          <w:sz w:val="32"/>
+          <w:szCs w:val="21"/>
+          <w:u w:val="single"/>
+        </w:rPr>
+        <w:fldChar w:fldCharType="end"/>
+      </w:r>
     </w:p>
     <w:p>
       <w:pPr>
@@ -155,7 +177,7 @@
         </w:rPr>
         <w:t>是指编译器将从当前工作目录上开始查找此</w:t>
       </w:r>
-      <w:commentRangeStart w:id="0"/>
+      <w:commentRangeStart w:id="1"/>
       <w:r>
         <w:rPr>
           <w:rFonts w:ascii="Verdana" w:eastAsia="宋体" w:hAnsi="Verdana" w:cs="宋体"/>
@@ -165,12 +187,12 @@
         </w:rPr>
         <w:t>文件</w:t>
       </w:r>
-      <w:commentRangeEnd w:id="0"/>
+      <w:commentRangeEnd w:id="1"/>
       <w:r>
         <w:rPr>
           <w:rStyle w:val="a5"/>
         </w:rPr>
-        <w:commentReference w:id="0"/>
+        <w:commentReference w:id="1"/>
       </w:r>
       <w:r>
         <w:rPr>
@@ -256,7 +278,7 @@
         </w:rPr>
         <w:t>通过头文件可能方便地调用库功能，而不必关心其实现</w:t>
       </w:r>
-      <w:commentRangeStart w:id="1"/>
+      <w:commentRangeStart w:id="2"/>
       <w:r>
         <w:rPr>
           <w:rFonts w:ascii="Verdana" w:eastAsia="宋体" w:hAnsi="Verdana" w:cs="宋体"/>
@@ -266,12 +288,12 @@
         </w:rPr>
         <w:t>方式</w:t>
       </w:r>
-      <w:commentRangeEnd w:id="1"/>
+      <w:commentRangeEnd w:id="2"/>
       <w:r>
         <w:rPr>
           <w:rStyle w:val="a5"/>
         </w:rPr>
-        <w:commentReference w:id="1"/>
+        <w:commentReference w:id="2"/>
       </w:r>
       <w:r>
         <w:rPr>
@@ -533,7 +555,7 @@
         </w:rPr>
         <w:t>浮点变量最好少比相等，可以通过求差与较小的数</w:t>
       </w:r>
-      <w:commentRangeStart w:id="2"/>
+      <w:commentRangeStart w:id="3"/>
       <w:r>
         <w:rPr>
           <w:rFonts w:ascii="Verdana" w:eastAsia="宋体" w:hAnsi="Verdana" w:cs="宋体"/>
@@ -543,12 +565,12 @@
         </w:rPr>
         <w:t>比较</w:t>
       </w:r>
-      <w:commentRangeEnd w:id="2"/>
+      <w:commentRangeEnd w:id="3"/>
       <w:r>
         <w:rPr>
           <w:rStyle w:val="a5"/>
         </w:rPr>
-        <w:commentReference w:id="2"/>
+        <w:commentReference w:id="3"/>
       </w:r>
       <w:r>
         <w:rPr>
@@ -750,7 +772,7 @@
         </w:rPr>
         <w:t>不可以进行</w:t>
       </w:r>
-      <w:commentRangeStart w:id="3"/>
+      <w:commentRangeStart w:id="4"/>
       <w:r>
         <w:rPr>
           <w:rFonts w:ascii="Verdana" w:eastAsia="宋体" w:hAnsi="Verdana" w:cs="宋体"/>
@@ -760,12 +782,12 @@
         </w:rPr>
         <w:t>调试</w:t>
       </w:r>
-      <w:commentRangeEnd w:id="3"/>
+      <w:commentRangeEnd w:id="4"/>
       <w:r>
         <w:rPr>
           <w:rStyle w:val="a5"/>
         </w:rPr>
-        <w:commentReference w:id="3"/>
+        <w:commentReference w:id="4"/>
       </w:r>
       <w:r>
         <w:rPr>
@@ -1085,7 +1107,7 @@
         </w:rPr>
         <w:t>如果输入参数是以值传递的话，最好使用引用传递代替，因为引用传递省去了临时对象的构造和析</w:t>
       </w:r>
-      <w:commentRangeStart w:id="4"/>
+      <w:commentRangeStart w:id="5"/>
       <w:r>
         <w:rPr>
           <w:rFonts w:ascii="Verdana" w:eastAsia="宋体" w:hAnsi="Verdana" w:cs="宋体"/>
@@ -1095,12 +1117,12 @@
         </w:rPr>
         <w:t>构</w:t>
       </w:r>
-      <w:commentRangeEnd w:id="4"/>
+      <w:commentRangeEnd w:id="5"/>
       <w:r>
         <w:rPr>
           <w:rStyle w:val="a5"/>
         </w:rPr>
-        <w:commentReference w:id="4"/>
+        <w:commentReference w:id="5"/>
       </w:r>
       <w:r>
         <w:rPr>
@@ -1727,7 +1749,7 @@
         </w:rPr>
         <w:t>释放内存后，必须要将指针指向</w:t>
       </w:r>
-      <w:commentRangeStart w:id="5"/>
+      <w:commentRangeStart w:id="6"/>
       <w:r>
         <w:rPr>
           <w:rFonts w:ascii="Verdana" w:eastAsia="宋体" w:hAnsi="Verdana" w:cs="宋体"/>
@@ -1737,12 +1759,12 @@
         </w:rPr>
         <w:t>NULL</w:t>
       </w:r>
-      <w:commentRangeEnd w:id="5"/>
+      <w:commentRangeEnd w:id="6"/>
       <w:r>
         <w:rPr>
           <w:rStyle w:val="a5"/>
         </w:rPr>
-        <w:commentReference w:id="5"/>
+        <w:commentReference w:id="6"/>
       </w:r>
       <w:r>
         <w:rPr>
@@ -2263,7 +2285,7 @@
         </w:rPr>
         <w:t>指针创建时必须被</w:t>
       </w:r>
-      <w:commentRangeStart w:id="6"/>
+      <w:commentRangeStart w:id="7"/>
       <w:r>
         <w:rPr>
           <w:rFonts w:ascii="Verdana" w:eastAsia="宋体" w:hAnsi="Verdana" w:cs="宋体"/>
@@ -2273,12 +2295,12 @@
         </w:rPr>
         <w:t>初始化</w:t>
       </w:r>
-      <w:commentRangeEnd w:id="6"/>
+      <w:commentRangeEnd w:id="7"/>
       <w:r>
         <w:rPr>
           <w:rStyle w:val="a5"/>
         </w:rPr>
-        <w:commentReference w:id="6"/>
+        <w:commentReference w:id="7"/>
       </w:r>
       <w:r>
         <w:rPr>
@@ -4732,8 +4754,6 @@
         </w:rPr>
         <w:t>包含</w:t>
       </w:r>
-      <w:bookmarkStart w:id="7" w:name="_GoBack"/>
-      <w:bookmarkEnd w:id="7"/>
       <w:r>
         <w:rPr>
           <w:rFonts w:ascii="Verdana" w:eastAsia="宋体" w:hAnsi="Verdana" w:cs="宋体"/>
@@ -4764,7 +4784,7 @@
 
 <file path=word/comments.xml><?xml version="1.0" encoding="utf-8"?>
 <w:comments xmlns:wpc="http://schemas.microsoft.com/office/word/2010/wordprocessingCanvas" xmlns:mc="http://schemas.openxmlformats.org/markup-compatibility/2006" xmlns:o="urn:schemas-microsoft-com:office:office" xmlns:r="http://schemas.openxmlformats.org/officeDocument/2006/relationships" xmlns:m="http://schemas.openxmlformats.org/officeDocument/2006/math" xmlns:v="urn:schemas-microsoft-com:vml" xmlns:wp14="http://schemas.microsoft.com/office/word/2010/wordprocessingDrawing" xmlns:wp="http://schemas.openxmlformats.org/drawingml/2006/wordprocessingDrawing" xmlns:w10="urn:schemas-microsoft-com:office:word" xmlns:w="http://schemas.openxmlformats.org/wordprocessingml/2006/main" xmlns:w14="http://schemas.microsoft.com/office/word/2010/wordml" xmlns:wpg="http://schemas.microsoft.com/office/word/2010/wordprocessingGroup" xmlns:wpi="http://schemas.microsoft.com/office/word/2010/wordprocessingInk" xmlns:wne="http://schemas.microsoft.com/office/word/2006/wordml" xmlns:wps="http://schemas.microsoft.com/office/word/2010/wordprocessingShape" mc:Ignorable="w14 wp14">
-  <w:comment w:id="0" w:author="100-48" w:date="2011-02-10T08:57:00Z" w:initials="1">
+  <w:comment w:id="1" w:author="100-48" w:date="2011-02-10T08:57:00Z" w:initials="1">
     <w:p>
       <w:pPr>
         <w:pStyle w:val="a6"/>
@@ -4783,7 +4803,7 @@
       </w:r>
     </w:p>
   </w:comment>
-  <w:comment w:id="1" w:author="100-48" w:date="2011-02-10T08:59:00Z" w:initials="1">
+  <w:comment w:id="2" w:author="100-48" w:date="2011-02-10T08:59:00Z" w:initials="1">
     <w:p>
       <w:pPr>
         <w:pStyle w:val="a6"/>
@@ -4826,7 +4846,7 @@
       </w:r>
     </w:p>
   </w:comment>
-  <w:comment w:id="2" w:author="100-48" w:date="2011-02-10T09:03:00Z" w:initials="1">
+  <w:comment w:id="3" w:author="100-48" w:date="2011-02-10T09:03:00Z" w:initials="1">
     <w:p>
       <w:pPr>
         <w:pStyle w:val="a6"/>
@@ -4857,7 +4877,7 @@
       </w:r>
     </w:p>
   </w:comment>
-  <w:comment w:id="3" w:author="100-48" w:date="2011-02-10T09:04:00Z" w:initials="1">
+  <w:comment w:id="4" w:author="100-48" w:date="2011-02-10T09:04:00Z" w:initials="1">
     <w:p>
       <w:pPr>
         <w:pStyle w:val="a6"/>
@@ -4882,7 +4902,7 @@
       </w:r>
     </w:p>
   </w:comment>
-  <w:comment w:id="4" w:author="100-48" w:date="2011-02-10T09:06:00Z" w:initials="1">
+  <w:comment w:id="5" w:author="100-48" w:date="2011-02-10T09:06:00Z" w:initials="1">
     <w:p>
       <w:pPr>
         <w:pStyle w:val="a6"/>
@@ -4907,7 +4927,7 @@
       </w:r>
     </w:p>
   </w:comment>
-  <w:comment w:id="5" w:author="100-48" w:date="2011-02-10T09:09:00Z" w:initials="1">
+  <w:comment w:id="6" w:author="100-48" w:date="2011-02-10T09:09:00Z" w:initials="1">
     <w:p>
       <w:pPr>
         <w:pStyle w:val="a6"/>
@@ -4926,7 +4946,7 @@
       </w:r>
     </w:p>
   </w:comment>
-  <w:comment w:id="6" w:author="100-48" w:date="2011-02-10T09:12:00Z" w:initials="1">
+  <w:comment w:id="7" w:author="100-48" w:date="2011-02-10T09:12:00Z" w:initials="1">
     <w:p>
       <w:pPr>
         <w:pStyle w:val="a6"/>
@@ -5296,6 +5316,18 @@
       <w:szCs w:val="18"/>
     </w:rPr>
   </w:style>
+  <w:style w:type="character" w:styleId="a9">
+    <w:name w:val="Subtle Emphasis"/>
+    <w:basedOn w:val="a0"/>
+    <w:uiPriority w:val="19"/>
+    <w:qFormat/>
+    <w:rsid w:val="00DC4924"/>
+    <w:rPr>
+      <w:i/>
+      <w:iCs/>
+      <w:color w:val="808080" w:themeColor="text1" w:themeTint="7F"/>
+    </w:rPr>
+  </w:style>
 </w:styles>
 </file>
 
@@ -5635,6 +5667,18 @@
       <w:szCs w:val="18"/>
     </w:rPr>
   </w:style>
+  <w:style w:type="character" w:styleId="a9">
+    <w:name w:val="Subtle Emphasis"/>
+    <w:basedOn w:val="a0"/>
+    <w:uiPriority w:val="19"/>
+    <w:qFormat/>
+    <w:rsid w:val="00DC4924"/>
+    <w:rPr>
+      <w:i/>
+      <w:iCs/>
+      <w:color w:val="808080" w:themeColor="text1" w:themeTint="7F"/>
+    </w:rPr>
+  </w:style>
 </w:styles>
 </file>
 
@@ -5928,7 +5972,7 @@
 </file>
 
 <file path=customXml/itemProps1.xml><?xml version="1.0" encoding="utf-8"?>
-<ds:datastoreItem xmlns:ds="http://schemas.openxmlformats.org/officeDocument/2006/customXml" ds:itemID="{9F5D6CF6-CACD-41C8-97F3-2762C82DE3AF}">
+<ds:datastoreItem xmlns:ds="http://schemas.openxmlformats.org/officeDocument/2006/customXml" ds:itemID="{5ABCDC2B-C7F2-4C48-84EC-16E613940C77}">
   <ds:schemaRefs>
     <ds:schemaRef ds:uri="http://schemas.openxmlformats.org/officeDocument/2006/bibliography"/>
   </ds:schemaRefs>
